--- a/Module1/Casesttudy/CG-DN CaseStudy Furama Resort Module1_v2.0.docx
+++ b/Module1/Casesttudy/CG-DN CaseStudy Furama Resort Module1_v2.0.docx
@@ -645,16 +645,7 @@
           <w:sz w:val="26"/>
           <w:szCs w:val="26"/>
         </w:rPr>
-        <w:t>iện tích s</w:t>
-      </w:r>
-      <w:r>
-        <w:rPr>
-          <w:rFonts w:ascii="Times New Roman" w:eastAsia="Times New Roman" w:hAnsi="Times New Roman" w:cs="Times New Roman"/>
-          <w:color w:val="000000"/>
-          <w:sz w:val="26"/>
-          <w:szCs w:val="26"/>
-        </w:rPr>
-        <w:t xml:space="preserve">ử dụng, </w:t>
+        <w:t xml:space="preserve">iện tích sử dụng, </w:t>
       </w:r>
       <w:r>
         <w:rPr>
@@ -828,15 +819,7 @@
           <w:sz w:val="26"/>
           <w:szCs w:val="26"/>
         </w:rPr>
-        <w:t xml:space="preserve"> di chuyển tham </w:t>
-      </w:r>
-      <w:r>
-        <w:rPr>
-          <w:rFonts w:ascii="Times New Roman" w:eastAsia="Times New Roman" w:hAnsi="Times New Roman" w:cs="Times New Roman"/>
-          <w:sz w:val="26"/>
-          <w:szCs w:val="26"/>
-        </w:rPr>
-        <w:t>quan resort.</w:t>
+        <w:t xml:space="preserve"> di chuyển tham quan resort.</w:t>
       </w:r>
     </w:p>
     <w:p>
@@ -1035,15 +1018,7 @@
           <w:sz w:val="26"/>
           <w:szCs w:val="26"/>
         </w:rPr>
-        <w:t xml:space="preserve">Mỗi Employee sẽ thuộc một </w:t>
-      </w:r>
-      <w:r>
-        <w:rPr>
-          <w:rFonts w:ascii="Times New Roman" w:eastAsia="Times New Roman" w:hAnsi="Times New Roman" w:cs="Times New Roman"/>
-          <w:sz w:val="26"/>
-          <w:szCs w:val="26"/>
-        </w:rPr>
-        <w:t>bộ phận làm việc: Hiện tại resort bao gồm các bộ phận: Sale – Marketing, Hành Chính, Phục vụ, Quản lý.</w:t>
+        <w:t>Mỗi Employee sẽ thuộc một bộ phận làm việc: Hiện tại resort bao gồm các bộ phận: Sale – Marketing, Hành Chính, Phục vụ, Quản lý.</w:t>
       </w:r>
     </w:p>
     <w:p>
@@ -1093,16 +1068,7 @@
           <w:sz w:val="26"/>
           <w:szCs w:val="26"/>
         </w:rPr>
-        <w:t>Customer đến thuê và sử dụng các dịch vụ của Furama. Thông tin của Customer bao gồm: Họ tên Customer, Ng</w:t>
-      </w:r>
-      <w:r>
-        <w:rPr>
-          <w:rFonts w:ascii="Times New Roman" w:eastAsia="Times New Roman" w:hAnsi="Times New Roman" w:cs="Times New Roman"/>
-          <w:color w:val="000000"/>
-          <w:sz w:val="26"/>
-          <w:szCs w:val="26"/>
-        </w:rPr>
-        <w:t>ày sinh, Giới tính, Số CMND, Số Đi</w:t>
+        <w:t>Customer đến thuê và sử dụng các dịch vụ của Furama. Thông tin của Customer bao gồm: Họ tên Customer, Ngày sinh, Giới tính, Số CMND, Số Đi</w:t>
       </w:r>
       <w:r>
         <w:rPr>
@@ -1213,16 +1179,7 @@
           <w:sz w:val="26"/>
           <w:szCs w:val="26"/>
         </w:rPr>
-        <w:t>Customer có thể sử dụng các dịch vụ thuê</w:t>
-      </w:r>
-      <w:r>
-        <w:rPr>
-          <w:rFonts w:ascii="Times New Roman" w:eastAsia="Times New Roman" w:hAnsi="Times New Roman" w:cs="Times New Roman"/>
-          <w:color w:val="000000"/>
-          <w:sz w:val="26"/>
-          <w:szCs w:val="26"/>
-        </w:rPr>
-        <w:t xml:space="preserve"> Villa, House, Phòng và các dịch vụ đi kèm.</w:t>
+        <w:t>Customer có thể sử dụng các dịch vụ thuê Villa, House, Phòng và các dịch vụ đi kèm.</w:t>
       </w:r>
       <w:proofErr w:type="gramEnd"/>
     </w:p>
@@ -1273,15 +1230,7 @@
           <w:sz w:val="26"/>
           <w:szCs w:val="26"/>
         </w:rPr>
-        <w:t>Hợp đồng thuê sẽ bao gồm các thông tin: Số hợp đồng, Ngày bắt đầu, Ngày kết thúc, Số tiền cọc trước, Tổng số tiền thanh t</w:t>
-      </w:r>
-      <w:r>
-        <w:rPr>
-          <w:rFonts w:ascii="Times New Roman" w:eastAsia="Times New Roman" w:hAnsi="Times New Roman" w:cs="Times New Roman"/>
-          <w:sz w:val="26"/>
-          <w:szCs w:val="26"/>
-        </w:rPr>
-        <w:t>oán.</w:t>
+        <w:t>Hợp đồng thuê sẽ bao gồm các thông tin: Số hợp đồng, Ngày bắt đầu, Ngày kết thúc, Số tiền cọc trước, Tổng số tiền thanh toán.</w:t>
       </w:r>
     </w:p>
     <w:p>
@@ -1587,15 +1536,7 @@
           <w:sz w:val="24"/>
           <w:szCs w:val="24"/>
         </w:rPr>
-        <w:t>Cho phép người dùng nhập vào tên, số CMND, ngày tháng năm sinh, email, địa chỉ, loại Customer (Diamond, Platinum, Gold, Silver, Member), giảm giá, số lượng đi kèm, số ngày thuê</w:t>
-      </w:r>
-      <w:r>
-        <w:rPr>
-          <w:rFonts w:ascii="Times New Roman" w:eastAsia="Times New Roman" w:hAnsi="Times New Roman" w:cs="Times New Roman"/>
-          <w:sz w:val="24"/>
-          <w:szCs w:val="24"/>
-        </w:rPr>
-        <w:t xml:space="preserve">, loại dịch vụ (Villa, House, Room), loại phòng thuê (Vip, Business,  Normal). </w:t>
+        <w:t xml:space="preserve">Cho phép người dùng nhập vào tên, số CMND, ngày tháng năm sinh, email, địa chỉ, loại Customer (Diamond, Platinum, Gold, Silver, Member), giảm giá, số lượng đi kèm, số ngày thuê, loại dịch vụ (Villa, House, Room), loại phòng thuê (Vip, Business,  Normal). </w:t>
       </w:r>
     </w:p>
     <w:p>
@@ -2162,15 +2103,7 @@
           <w:sz w:val="24"/>
           <w:szCs w:val="24"/>
         </w:rPr>
-        <w:t>Nếu người dù</w:t>
-      </w:r>
-      <w:r>
-        <w:rPr>
-          <w:rFonts w:ascii="Times New Roman" w:eastAsia="Times New Roman" w:hAnsi="Times New Roman" w:cs="Times New Roman"/>
-          <w:sz w:val="24"/>
-          <w:szCs w:val="24"/>
-        </w:rPr>
-        <w:t>ng chọn sai (</w:t>
+        <w:t>Nếu người dùng chọn sai (</w:t>
       </w:r>
       <w:r>
         <w:rPr>
@@ -2427,17 +2360,7 @@
           <w:sz w:val="24"/>
           <w:szCs w:val="24"/>
         </w:rPr>
-        <w:t xml:space="preserve">Số </w:t>
-      </w:r>
-      <w:r>
-        <w:rPr>
-          <w:rFonts w:ascii="Times New Roman" w:eastAsia="Times New Roman" w:hAnsi="Times New Roman" w:cs="Times New Roman"/>
-          <w:b/>
-          <w:i/>
-          <w:sz w:val="24"/>
-          <w:szCs w:val="24"/>
-        </w:rPr>
-        <w:t xml:space="preserve">tiền phải </w:t>
+        <w:t xml:space="preserve">Số tiền phải </w:t>
       </w:r>
       <w:proofErr w:type="gramStart"/>
       <w:r>
@@ -3346,27 +3269,7 @@
           <w:szCs w:val="24"/>
           <w:u w:val="single"/>
         </w:rPr>
-        <w:t xml:space="preserve">Task </w:t>
-      </w:r>
-      <w:r>
-        <w:rPr>
-          <w:rFonts w:ascii="Times New Roman" w:eastAsia="Times New Roman" w:hAnsi="Times New Roman" w:cs="Times New Roman"/>
-          <w:b/>
-          <w:sz w:val="24"/>
-          <w:szCs w:val="24"/>
-          <w:u w:val="single"/>
-        </w:rPr>
-        <w:t>1</w:t>
-      </w:r>
-      <w:r>
-        <w:rPr>
-          <w:rFonts w:ascii="Times New Roman" w:eastAsia="Times New Roman" w:hAnsi="Times New Roman" w:cs="Times New Roman"/>
-          <w:b/>
-          <w:sz w:val="24"/>
-          <w:szCs w:val="24"/>
-          <w:u w:val="single"/>
-        </w:rPr>
-        <w:t>:</w:t>
+        <w:t>Task 1:</w:t>
       </w:r>
       <w:r>
         <w:rPr>
@@ -3404,27 +3307,7 @@
             <w:szCs w:val="23"/>
             <w:shd w:val="clear" w:color="auto" w:fill="F8F8F8"/>
           </w:rPr>
-          <w:t>https://www.yo</w:t>
-        </w:r>
-        <w:r>
-          <w:rPr>
-            <w:rStyle w:val="Hyperlink"/>
-            <w:rFonts w:ascii="Arial" w:hAnsi="Arial" w:cs="Arial"/>
-            <w:sz w:val="23"/>
-            <w:szCs w:val="23"/>
-            <w:shd w:val="clear" w:color="auto" w:fill="F8F8F8"/>
-          </w:rPr>
-          <w:t>u</w:t>
-        </w:r>
-        <w:r>
-          <w:rPr>
-            <w:rStyle w:val="Hyperlink"/>
-            <w:rFonts w:ascii="Arial" w:hAnsi="Arial" w:cs="Arial"/>
-            <w:sz w:val="23"/>
-            <w:szCs w:val="23"/>
-            <w:shd w:val="clear" w:color="auto" w:fill="F8F8F8"/>
-          </w:rPr>
-          <w:t>tube.com/watch?v=bKOZdArKd64&amp;list=PL9yu4ScFhKGwr24i_XvHL5nkRYDpVeYez&amp;index=4</w:t>
+          <w:t>https://www.youtube.com/watch?v=bKOZdArKd64&amp;list=PL9yu4ScFhKGwr24i_XvHL5nkRYDpVeYez&amp;index=4</w:t>
         </w:r>
       </w:hyperlink>
     </w:p>
@@ -3839,17 +3722,7 @@
           <w:sz w:val="24"/>
           <w:szCs w:val="24"/>
         </w:rPr>
-        <w:t xml:space="preserve">      thANH      KIEN hãy xử lý sao cho kết quả hiển thị thông tin sau khi nhập ở mục Name Customer </w:t>
-      </w:r>
-      <w:r>
-        <w:rPr>
-          <w:rFonts w:ascii="Times New Roman" w:eastAsia="Times New Roman" w:hAnsi="Times New Roman" w:cs="Times New Roman"/>
-          <w:i/>
-          <w:color w:val="000000"/>
-          <w:sz w:val="24"/>
-          <w:szCs w:val="24"/>
-        </w:rPr>
-        <w:t>là Nguyen Thanh Kien</w:t>
+        <w:t xml:space="preserve">      thANH      KIEN hãy xử lý sao cho kết quả hiển thị thông tin sau khi nhập ở mục Name Customer là Nguyen Thanh Kien</w:t>
       </w:r>
       <w:r>
         <w:rPr>
@@ -3899,8 +3772,6 @@
           <w:szCs w:val="36"/>
         </w:rPr>
       </w:pPr>
-      <w:bookmarkStart w:id="1" w:name="_GoBack"/>
-      <w:bookmarkEnd w:id="1"/>
     </w:p>
     <w:p>
       <w:pPr>
@@ -4153,6 +4024,43 @@
         </w:rPr>
         <w:t>Task 1:</w:t>
       </w:r>
+    </w:p>
+    <w:p>
+      <w:pPr>
+        <w:spacing w:before="280" w:after="280" w:line="240" w:lineRule="auto"/>
+        <w:ind w:firstLine="284"/>
+        <w:jc w:val="both"/>
+      </w:pPr>
+      <w:hyperlink r:id="rId11" w:history="1">
+        <w:r>
+          <w:rPr>
+            <w:rStyle w:val="Hyperlink"/>
+          </w:rPr>
+          <w:t>https://www.youtube.com/watch?v=mOgJCAEmV0w&amp;list=PL9yu4ScFhKGwr24i_XvHL5nkRYDpVeYez&amp;index=7</w:t>
+        </w:r>
+      </w:hyperlink>
+    </w:p>
+    <w:p>
+      <w:pPr>
+        <w:spacing w:before="280" w:after="280" w:line="240" w:lineRule="auto"/>
+        <w:ind w:firstLine="284"/>
+        <w:jc w:val="both"/>
+        <w:rPr>
+          <w:rFonts w:ascii="Times New Roman" w:eastAsia="Times New Roman" w:hAnsi="Times New Roman" w:cs="Times New Roman"/>
+          <w:b/>
+          <w:sz w:val="24"/>
+          <w:szCs w:val="24"/>
+          <w:u w:val="single"/>
+        </w:rPr>
+      </w:pPr>
+      <w:hyperlink r:id="rId12" w:history="1">
+        <w:r>
+          <w:rPr>
+            <w:rStyle w:val="Hyperlink"/>
+          </w:rPr>
+          <w:t>https://www.youtube.com/watch?v=JwonU5ZkByQ&amp;list=PL9yu4ScFhKGwr24i_XvHL5nkRYDpVeYez&amp;index=8</w:t>
+        </w:r>
+      </w:hyperlink>
     </w:p>
     <w:p>
       <w:pPr>
@@ -4302,16 +4210,7 @@
           <w:sz w:val="24"/>
           <w:szCs w:val="24"/>
         </w:rPr>
-        <w:t xml:space="preserve">mảng arrNameCustomers được sắp </w:t>
-      </w:r>
-      <w:r>
-        <w:rPr>
-          <w:rFonts w:ascii="Times New Roman" w:eastAsia="Times New Roman" w:hAnsi="Times New Roman" w:cs="Times New Roman"/>
-          <w:color w:val="000000"/>
-          <w:sz w:val="24"/>
-          <w:szCs w:val="24"/>
-        </w:rPr>
-        <w:t>xếp t</w:t>
+        <w:t>mảng arrNameCustomers được sắp xếp t</w:t>
       </w:r>
       <w:r>
         <w:rPr>
@@ -4641,6 +4540,202 @@
         </w:rPr>
         <w:t>Thực hiện các yêu cầu sau:</w:t>
       </w:r>
+    </w:p>
+    <w:p>
+      <w:pPr>
+        <w:spacing w:before="280" w:after="280" w:line="240" w:lineRule="auto"/>
+        <w:ind w:firstLine="284"/>
+        <w:jc w:val="both"/>
+        <w:rPr>
+          <w:rStyle w:val="Hyperlink"/>
+          <w:rFonts w:ascii="Arial" w:hAnsi="Arial" w:cs="Arial"/>
+          <w:sz w:val="23"/>
+          <w:szCs w:val="23"/>
+          <w:shd w:val="clear" w:color="auto" w:fill="F8F8F8"/>
+        </w:rPr>
+      </w:pPr>
+      <w:hyperlink r:id="rId13" w:tgtFrame="_blank" w:history="1">
+        <w:r>
+          <w:rPr>
+            <w:rStyle w:val="Hyperlink"/>
+            <w:rFonts w:ascii="Arial" w:hAnsi="Arial" w:cs="Arial"/>
+            <w:sz w:val="23"/>
+            <w:szCs w:val="23"/>
+            <w:shd w:val="clear" w:color="auto" w:fill="F8F8F8"/>
+          </w:rPr>
+          <w:t>https://www.youtube.com/watch?v=wSMbEhzmILY&amp;list=PL9yu4ScFhKGwr24i_XvHL5nkRYDpVeYez&amp;index=9</w:t>
+        </w:r>
+      </w:hyperlink>
+    </w:p>
+    <w:p>
+      <w:pPr>
+        <w:spacing w:before="280" w:after="280" w:line="240" w:lineRule="auto"/>
+        <w:ind w:firstLine="284"/>
+        <w:jc w:val="both"/>
+        <w:rPr>
+          <w:rFonts w:ascii="Times New Roman" w:eastAsia="Times New Roman" w:hAnsi="Times New Roman" w:cs="Times New Roman"/>
+        </w:rPr>
+      </w:pPr>
+      <w:hyperlink r:id="rId14" w:tgtFrame="_blank" w:history="1">
+        <w:r>
+          <w:rPr>
+            <w:rStyle w:val="Hyperlink"/>
+            <w:rFonts w:ascii="Arial" w:hAnsi="Arial" w:cs="Arial"/>
+            <w:sz w:val="23"/>
+            <w:szCs w:val="23"/>
+            <w:shd w:val="clear" w:color="auto" w:fill="F8F8F8"/>
+          </w:rPr>
+          <w:t>https://www.youtube.com/watch?v=rHuy9RFwoCk&amp;list=PL9yu4ScFhKGwr24i_XvHL5nkRYDpVeYez&amp;index=10</w:t>
+        </w:r>
+      </w:hyperlink>
+      <w:r>
+        <w:rPr>
+          <w:rFonts w:ascii="Arial" w:hAnsi="Arial" w:cs="Arial"/>
+          <w:color w:val="1D1C1D"/>
+          <w:sz w:val="23"/>
+          <w:szCs w:val="23"/>
+        </w:rPr>
+        <w:br/>
+      </w:r>
+      <w:hyperlink r:id="rId15" w:tgtFrame="_blank" w:history="1">
+        <w:r>
+          <w:rPr>
+            <w:rStyle w:val="Hyperlink"/>
+            <w:rFonts w:ascii="Arial" w:hAnsi="Arial" w:cs="Arial"/>
+            <w:sz w:val="23"/>
+            <w:szCs w:val="23"/>
+            <w:shd w:val="clear" w:color="auto" w:fill="F8F8F8"/>
+          </w:rPr>
+          <w:t>https://www.youtube.com/watch?v=ZZegaTVV6wQ&amp;list=PL9yu4ScFhKGwr24i_XvHL5nkRYDpVeYez&amp;index=11</w:t>
+        </w:r>
+      </w:hyperlink>
+      <w:r>
+        <w:rPr>
+          <w:rFonts w:ascii="Arial" w:hAnsi="Arial" w:cs="Arial"/>
+          <w:color w:val="1D1C1D"/>
+          <w:sz w:val="23"/>
+          <w:szCs w:val="23"/>
+        </w:rPr>
+        <w:br/>
+      </w:r>
+      <w:hyperlink r:id="rId16" w:tgtFrame="_blank" w:history="1">
+        <w:r>
+          <w:rPr>
+            <w:rStyle w:val="Hyperlink"/>
+            <w:rFonts w:ascii="Arial" w:hAnsi="Arial" w:cs="Arial"/>
+            <w:sz w:val="23"/>
+            <w:szCs w:val="23"/>
+            <w:shd w:val="clear" w:color="auto" w:fill="F8F8F8"/>
+          </w:rPr>
+          <w:t>https://www.youtube.com/watch?v=wrDnz8b8HAc&amp;list=PL9yu4ScFhKGwr24i_XvHL5nkRYDpVeYez&amp;index=12</w:t>
+        </w:r>
+      </w:hyperlink>
+      <w:r>
+        <w:rPr>
+          <w:rFonts w:ascii="Arial" w:hAnsi="Arial" w:cs="Arial"/>
+          <w:color w:val="1D1C1D"/>
+          <w:sz w:val="23"/>
+          <w:szCs w:val="23"/>
+        </w:rPr>
+        <w:br/>
+      </w:r>
+      <w:hyperlink r:id="rId17" w:tgtFrame="_blank" w:history="1">
+        <w:r>
+          <w:rPr>
+            <w:rStyle w:val="Hyperlink"/>
+            <w:rFonts w:ascii="Arial" w:hAnsi="Arial" w:cs="Arial"/>
+            <w:sz w:val="23"/>
+            <w:szCs w:val="23"/>
+            <w:shd w:val="clear" w:color="auto" w:fill="F8F8F8"/>
+          </w:rPr>
+          <w:t>https://www.youtube.com/watch?v=wjaAntfPITM&amp;list=PL9yu4ScFhKGwr24i_XvHL5nkRYDpVeYez&amp;index=13</w:t>
+        </w:r>
+      </w:hyperlink>
+      <w:r>
+        <w:rPr>
+          <w:rFonts w:ascii="Arial" w:hAnsi="Arial" w:cs="Arial"/>
+          <w:color w:val="1D1C1D"/>
+          <w:sz w:val="23"/>
+          <w:szCs w:val="23"/>
+        </w:rPr>
+        <w:br/>
+      </w:r>
+      <w:hyperlink r:id="rId18" w:tgtFrame="_blank" w:history="1">
+        <w:r>
+          <w:rPr>
+            <w:rStyle w:val="Hyperlink"/>
+            <w:rFonts w:ascii="Arial" w:hAnsi="Arial" w:cs="Arial"/>
+            <w:sz w:val="23"/>
+            <w:szCs w:val="23"/>
+            <w:shd w:val="clear" w:color="auto" w:fill="F8F8F8"/>
+          </w:rPr>
+          <w:t>https://www.youtube.com/watch?v=jtC8rb_6dtw&amp;list=PL9yu4ScFhKGwr24i_XvHL5nkRYDpVeYez&amp;index=14</w:t>
+        </w:r>
+      </w:hyperlink>
+      <w:r>
+        <w:rPr>
+          <w:rFonts w:ascii="Arial" w:hAnsi="Arial" w:cs="Arial"/>
+          <w:color w:val="1D1C1D"/>
+          <w:sz w:val="23"/>
+          <w:szCs w:val="23"/>
+        </w:rPr>
+        <w:br/>
+      </w:r>
+      <w:hyperlink r:id="rId19" w:tgtFrame="_blank" w:history="1">
+        <w:r>
+          <w:rPr>
+            <w:rStyle w:val="Hyperlink"/>
+            <w:rFonts w:ascii="Arial" w:hAnsi="Arial" w:cs="Arial"/>
+            <w:sz w:val="23"/>
+            <w:szCs w:val="23"/>
+            <w:shd w:val="clear" w:color="auto" w:fill="F8F8F8"/>
+          </w:rPr>
+          <w:t>https://www.youtube.com/watch?v=prqwwIjZJVc&amp;list=PL9yu4ScFhKGwr24i_XvHL5nkRYDpVeYez&amp;index=15</w:t>
+        </w:r>
+      </w:hyperlink>
+      <w:r>
+        <w:rPr>
+          <w:rFonts w:ascii="Arial" w:hAnsi="Arial" w:cs="Arial"/>
+          <w:color w:val="1D1C1D"/>
+          <w:sz w:val="23"/>
+          <w:szCs w:val="23"/>
+        </w:rPr>
+        <w:br/>
+      </w:r>
+      <w:hyperlink r:id="rId20" w:tgtFrame="_blank" w:history="1">
+        <w:r>
+          <w:rPr>
+            <w:rStyle w:val="Hyperlink"/>
+            <w:rFonts w:ascii="Arial" w:hAnsi="Arial" w:cs="Arial"/>
+            <w:sz w:val="23"/>
+            <w:szCs w:val="23"/>
+            <w:shd w:val="clear" w:color="auto" w:fill="F8F8F8"/>
+          </w:rPr>
+          <w:t>https://w</w:t>
+        </w:r>
+        <w:bookmarkStart w:id="1" w:name="_GoBack"/>
+        <w:bookmarkEnd w:id="1"/>
+        <w:r>
+          <w:rPr>
+            <w:rStyle w:val="Hyperlink"/>
+            <w:rFonts w:ascii="Arial" w:hAnsi="Arial" w:cs="Arial"/>
+            <w:sz w:val="23"/>
+            <w:szCs w:val="23"/>
+            <w:shd w:val="clear" w:color="auto" w:fill="F8F8F8"/>
+          </w:rPr>
+          <w:t>w</w:t>
+        </w:r>
+        <w:r>
+          <w:rPr>
+            <w:rStyle w:val="Hyperlink"/>
+            <w:rFonts w:ascii="Arial" w:hAnsi="Arial" w:cs="Arial"/>
+            <w:sz w:val="23"/>
+            <w:szCs w:val="23"/>
+            <w:shd w:val="clear" w:color="auto" w:fill="F8F8F8"/>
+          </w:rPr>
+          <w:t>w.youtube.com/watch?v=sezUhSbFDLk&amp;list=PL9yu4ScFhKGwr24i_XvHL5nkRYDpVeYez&amp;index=16</w:t>
+        </w:r>
+      </w:hyperlink>
     </w:p>
     <w:p>
       <w:pPr>
@@ -5035,13 +5130,8 @@
         <w:rPr>
           <w:rFonts w:ascii="Times New Roman" w:eastAsia="Times New Roman" w:hAnsi="Times New Roman" w:cs="Times New Roman"/>
         </w:rPr>
-        <w:t>Khi người dùng chọn Edit Information Customer từ main menu, chương trình sẽ gọi chức năng chỉn</w:t>
-      </w:r>
-      <w:r>
-        <w:rPr>
-          <w:rFonts w:ascii="Times New Roman" w:eastAsia="Times New Roman" w:hAnsi="Times New Roman" w:cs="Times New Roman"/>
-        </w:rPr>
-        <w:t xml:space="preserve">h sửa thông tin Customer được xây dựng trong hàm </w:t>
+        <w:lastRenderedPageBreak/>
+        <w:t xml:space="preserve">Khi người dùng chọn Edit Information Customer từ main menu, chương trình sẽ gọi chức năng chỉnh sửa thông tin Customer được xây dựng trong hàm </w:t>
       </w:r>
       <w:proofErr w:type="gramStart"/>
       <w:r>
@@ -5085,13 +5175,7 @@
         <w:rPr>
           <w:rFonts w:ascii="Times New Roman" w:eastAsia="Times New Roman" w:hAnsi="Times New Roman" w:cs="Times New Roman"/>
         </w:rPr>
-        <w:t xml:space="preserve">Khi người dụng chọn Delete Customer từ main menu, chương trình sẽ gọi chức năng xóa thông tin Customer </w:t>
-      </w:r>
-      <w:r>
-        <w:rPr>
-          <w:rFonts w:ascii="Times New Roman" w:eastAsia="Times New Roman" w:hAnsi="Times New Roman" w:cs="Times New Roman"/>
-        </w:rPr>
-        <w:t xml:space="preserve">được xây dựng trong hàm </w:t>
+        <w:t xml:space="preserve">Khi người dụng chọn Delete Customer từ main menu, chương trình sẽ gọi chức năng xóa thông tin Customer được xây dựng trong hàm </w:t>
       </w:r>
       <w:proofErr w:type="gramStart"/>
       <w:r>
@@ -5571,15 +5655,7 @@
           <w:sz w:val="24"/>
           <w:szCs w:val="24"/>
         </w:rPr>
-        <w:t>Chức năng thêm mới Customer sẽ cho phép người sử dụng tạo mới thông tin cho 1 Customer từ trình đơn (menu) đã định nghĩa từ Yêu cầu 1. Khi thực hiện thêm mới Custome</w:t>
-      </w:r>
-      <w:r>
-        <w:rPr>
-          <w:rFonts w:ascii="Times New Roman" w:eastAsia="Times New Roman" w:hAnsi="Times New Roman" w:cs="Times New Roman"/>
-          <w:sz w:val="24"/>
-          <w:szCs w:val="24"/>
-        </w:rPr>
-        <w:t xml:space="preserve">r chương trình phải kiểm tra tính hợp lệ của các thông tin </w:t>
+        <w:t xml:space="preserve">Chức năng thêm mới Customer sẽ cho phép người sử dụng tạo mới thông tin cho 1 Customer từ trình đơn (menu) đã định nghĩa từ Yêu cầu 1. Khi thực hiện thêm mới Customer chương trình phải kiểm tra tính hợp lệ của các thông tin </w:t>
       </w:r>
       <w:proofErr w:type="gramStart"/>
       <w:r>
@@ -5623,7 +5699,7 @@
         </w:rPr>
         <w:t xml:space="preserve">Email phải có định dạng </w:t>
       </w:r>
-      <w:hyperlink r:id="rId11">
+      <w:hyperlink r:id="rId21">
         <w:r>
           <w:rPr>
             <w:rFonts w:ascii="Times New Roman" w:eastAsia="Times New Roman" w:hAnsi="Times New Roman" w:cs="Times New Roman"/>
@@ -5867,16 +5943,7 @@
           <w:sz w:val="24"/>
           <w:szCs w:val="24"/>
         </w:rPr>
-        <w:t>Displ</w:t>
-      </w:r>
-      <w:r>
-        <w:rPr>
-          <w:rFonts w:ascii="Times New Roman" w:eastAsia="Times New Roman" w:hAnsi="Times New Roman" w:cs="Times New Roman"/>
-          <w:color w:val="000000"/>
-          <w:sz w:val="24"/>
-          <w:szCs w:val="24"/>
-        </w:rPr>
-        <w:t>ay information customer</w:t>
+        <w:t>Display information customer</w:t>
       </w:r>
     </w:p>
     <w:p>
@@ -6552,15 +6619,7 @@
           <w:sz w:val="24"/>
           <w:szCs w:val="24"/>
         </w:rPr>
-        <w:t>-----------------------------------------------HẾT----------------------------------------------</w:t>
-      </w:r>
-      <w:r>
-        <w:rPr>
-          <w:rFonts w:ascii="Times New Roman" w:eastAsia="Times New Roman" w:hAnsi="Times New Roman" w:cs="Times New Roman"/>
-          <w:sz w:val="24"/>
-          <w:szCs w:val="24"/>
-        </w:rPr>
-        <w:t>--</w:t>
+        <w:t>-----------------------------------------------HẾT------------------------------------------------</w:t>
       </w:r>
     </w:p>
     <w:sectPr>

--- a/Module1/Casesttudy/CG-DN CaseStudy Furama Resort Module1_v2.0.docx
+++ b/Module1/Casesttudy/CG-DN CaseStudy Furama Resort Module1_v2.0.docx
@@ -4574,6 +4574,7 @@
         <w:jc w:val="both"/>
         <w:rPr>
           <w:rFonts w:ascii="Times New Roman" w:eastAsia="Times New Roman" w:hAnsi="Times New Roman" w:cs="Times New Roman"/>
+          <w:color w:val="000000"/>
         </w:rPr>
       </w:pPr>
       <w:hyperlink r:id="rId14" w:tgtFrame="_blank" w:history="1">
@@ -4618,6 +4619,512 @@
         </w:rPr>
         <w:br/>
       </w:r>
+      <w:r>
+        <w:rPr>
+          <w:rFonts w:ascii="Times New Roman" w:eastAsia="Times New Roman" w:hAnsi="Times New Roman" w:cs="Times New Roman"/>
+          <w:color w:val="000000"/>
+        </w:rPr>
+        <w:t xml:space="preserve">Xây dựng function tên </w:t>
+      </w:r>
+      <w:proofErr w:type="gramStart"/>
+      <w:r>
+        <w:rPr>
+          <w:rFonts w:ascii="Times New Roman" w:eastAsia="Times New Roman" w:hAnsi="Times New Roman" w:cs="Times New Roman"/>
+          <w:color w:val="000000"/>
+        </w:rPr>
+        <w:t>displayMainMenu(</w:t>
+      </w:r>
+      <w:proofErr w:type="gramEnd"/>
+      <w:r>
+        <w:rPr>
+          <w:rFonts w:ascii="Times New Roman" w:eastAsia="Times New Roman" w:hAnsi="Times New Roman" w:cs="Times New Roman"/>
+          <w:color w:val="000000"/>
+        </w:rPr>
+        <w:t xml:space="preserve">) hiển thị </w:t>
+      </w:r>
+      <w:r>
+        <w:rPr>
+          <w:rFonts w:ascii="Times New Roman" w:eastAsia="Times New Roman" w:hAnsi="Times New Roman" w:cs="Times New Roman"/>
+        </w:rPr>
+        <w:t xml:space="preserve">trình đơn chính (main menu) để </w:t>
+      </w:r>
+      <w:r>
+        <w:rPr>
+          <w:rFonts w:ascii="Times New Roman" w:eastAsia="Times New Roman" w:hAnsi="Times New Roman" w:cs="Times New Roman"/>
+          <w:color w:val="000000"/>
+        </w:rPr>
+        <w:t xml:space="preserve">người dùng lựa chọn các </w:t>
+      </w:r>
+      <w:r>
+        <w:rPr>
+          <w:rFonts w:ascii="Times New Roman" w:eastAsia="Times New Roman" w:hAnsi="Times New Roman" w:cs="Times New Roman"/>
+        </w:rPr>
+        <w:t xml:space="preserve">chức </w:t>
+      </w:r>
+      <w:r>
+        <w:rPr>
+          <w:rFonts w:ascii="Times New Roman" w:eastAsia="Times New Roman" w:hAnsi="Times New Roman" w:cs="Times New Roman"/>
+          <w:color w:val="000000"/>
+        </w:rPr>
+        <w:t>năng</w:t>
+      </w:r>
+    </w:p>
+    <w:p>
+      <w:pPr>
+        <w:numPr>
+          <w:ilvl w:val="0"/>
+          <w:numId w:val="9"/>
+        </w:numPr>
+        <w:pBdr>
+          <w:top w:val="nil"/>
+          <w:left w:val="nil"/>
+          <w:bottom w:val="nil"/>
+          <w:right w:val="nil"/>
+          <w:between w:val="nil"/>
+        </w:pBdr>
+        <w:tabs>
+          <w:tab w:val="left" w:pos="426"/>
+        </w:tabs>
+        <w:spacing w:before="280" w:after="0" w:line="240" w:lineRule="auto"/>
+        <w:jc w:val="both"/>
+        <w:rPr>
+          <w:rFonts w:ascii="Times New Roman" w:eastAsia="Times New Roman" w:hAnsi="Times New Roman" w:cs="Times New Roman"/>
+          <w:color w:val="000000"/>
+        </w:rPr>
+      </w:pPr>
+      <w:r>
+        <w:rPr>
+          <w:rFonts w:ascii="Times New Roman" w:eastAsia="Times New Roman" w:hAnsi="Times New Roman" w:cs="Times New Roman"/>
+          <w:color w:val="000000"/>
+        </w:rPr>
+        <w:t xml:space="preserve">Add New Customer. </w:t>
+      </w:r>
+    </w:p>
+    <w:p>
+      <w:pPr>
+        <w:numPr>
+          <w:ilvl w:val="0"/>
+          <w:numId w:val="9"/>
+        </w:numPr>
+        <w:pBdr>
+          <w:top w:val="nil"/>
+          <w:left w:val="nil"/>
+          <w:bottom w:val="nil"/>
+          <w:right w:val="nil"/>
+          <w:between w:val="nil"/>
+        </w:pBdr>
+        <w:tabs>
+          <w:tab w:val="left" w:pos="426"/>
+        </w:tabs>
+        <w:spacing w:after="0" w:line="240" w:lineRule="auto"/>
+        <w:jc w:val="both"/>
+        <w:rPr>
+          <w:rFonts w:ascii="Times New Roman" w:eastAsia="Times New Roman" w:hAnsi="Times New Roman" w:cs="Times New Roman"/>
+          <w:color w:val="000000"/>
+        </w:rPr>
+      </w:pPr>
+      <w:r>
+        <w:rPr>
+          <w:rFonts w:ascii="Times New Roman" w:eastAsia="Times New Roman" w:hAnsi="Times New Roman" w:cs="Times New Roman"/>
+          <w:color w:val="000000"/>
+        </w:rPr>
+        <w:t>Display Information Customer.</w:t>
+      </w:r>
+    </w:p>
+    <w:p>
+      <w:pPr>
+        <w:numPr>
+          <w:ilvl w:val="0"/>
+          <w:numId w:val="9"/>
+        </w:numPr>
+        <w:pBdr>
+          <w:top w:val="nil"/>
+          <w:left w:val="nil"/>
+          <w:bottom w:val="nil"/>
+          <w:right w:val="nil"/>
+          <w:between w:val="nil"/>
+        </w:pBdr>
+        <w:tabs>
+          <w:tab w:val="left" w:pos="426"/>
+        </w:tabs>
+        <w:spacing w:after="0" w:line="240" w:lineRule="auto"/>
+        <w:jc w:val="both"/>
+        <w:rPr>
+          <w:rFonts w:ascii="Times New Roman" w:eastAsia="Times New Roman" w:hAnsi="Times New Roman" w:cs="Times New Roman"/>
+          <w:color w:val="000000"/>
+        </w:rPr>
+      </w:pPr>
+      <w:r>
+        <w:rPr>
+          <w:rFonts w:ascii="Times New Roman" w:eastAsia="Times New Roman" w:hAnsi="Times New Roman" w:cs="Times New Roman"/>
+          <w:color w:val="000000"/>
+        </w:rPr>
+        <w:t>Edit Information Customer.</w:t>
+      </w:r>
+    </w:p>
+    <w:p>
+      <w:pPr>
+        <w:numPr>
+          <w:ilvl w:val="0"/>
+          <w:numId w:val="9"/>
+        </w:numPr>
+        <w:pBdr>
+          <w:top w:val="nil"/>
+          <w:left w:val="nil"/>
+          <w:bottom w:val="nil"/>
+          <w:right w:val="nil"/>
+          <w:between w:val="nil"/>
+        </w:pBdr>
+        <w:tabs>
+          <w:tab w:val="left" w:pos="426"/>
+        </w:tabs>
+        <w:spacing w:after="0" w:line="240" w:lineRule="auto"/>
+        <w:jc w:val="both"/>
+        <w:rPr>
+          <w:rFonts w:ascii="Times New Roman" w:eastAsia="Times New Roman" w:hAnsi="Times New Roman" w:cs="Times New Roman"/>
+          <w:color w:val="000000"/>
+        </w:rPr>
+      </w:pPr>
+      <w:r>
+        <w:rPr>
+          <w:rFonts w:ascii="Times New Roman" w:eastAsia="Times New Roman" w:hAnsi="Times New Roman" w:cs="Times New Roman"/>
+          <w:color w:val="000000"/>
+        </w:rPr>
+        <w:t>Delete Customer.</w:t>
+      </w:r>
+    </w:p>
+    <w:p>
+      <w:pPr>
+        <w:numPr>
+          <w:ilvl w:val="0"/>
+          <w:numId w:val="9"/>
+        </w:numPr>
+        <w:pBdr>
+          <w:top w:val="nil"/>
+          <w:left w:val="nil"/>
+          <w:bottom w:val="nil"/>
+          <w:right w:val="nil"/>
+          <w:between w:val="nil"/>
+        </w:pBdr>
+        <w:tabs>
+          <w:tab w:val="left" w:pos="426"/>
+        </w:tabs>
+        <w:spacing w:after="280" w:line="240" w:lineRule="auto"/>
+        <w:jc w:val="both"/>
+        <w:rPr>
+          <w:rFonts w:ascii="Times New Roman" w:eastAsia="Times New Roman" w:hAnsi="Times New Roman" w:cs="Times New Roman"/>
+          <w:color w:val="000000"/>
+        </w:rPr>
+      </w:pPr>
+      <w:r>
+        <w:rPr>
+          <w:rFonts w:ascii="Times New Roman" w:eastAsia="Times New Roman" w:hAnsi="Times New Roman" w:cs="Times New Roman"/>
+          <w:color w:val="000000"/>
+        </w:rPr>
+        <w:t>Exit.</w:t>
+      </w:r>
+    </w:p>
+    <w:p>
+      <w:pPr>
+        <w:numPr>
+          <w:ilvl w:val="0"/>
+          <w:numId w:val="1"/>
+        </w:numPr>
+        <w:pBdr>
+          <w:top w:val="nil"/>
+          <w:left w:val="nil"/>
+          <w:bottom w:val="nil"/>
+          <w:right w:val="nil"/>
+          <w:between w:val="nil"/>
+        </w:pBdr>
+        <w:tabs>
+          <w:tab w:val="left" w:pos="426"/>
+        </w:tabs>
+        <w:spacing w:before="280" w:after="0" w:line="240" w:lineRule="auto"/>
+        <w:ind w:left="0" w:firstLine="284"/>
+        <w:jc w:val="both"/>
+        <w:rPr>
+          <w:rFonts w:ascii="Times New Roman" w:eastAsia="Times New Roman" w:hAnsi="Times New Roman" w:cs="Times New Roman"/>
+          <w:color w:val="000000"/>
+        </w:rPr>
+      </w:pPr>
+      <w:r>
+        <w:rPr>
+          <w:rFonts w:ascii="Times New Roman" w:eastAsia="Times New Roman" w:hAnsi="Times New Roman" w:cs="Times New Roman"/>
+        </w:rPr>
+        <w:t xml:space="preserve">Khi người dùng chọn Add New Customer từ main menu, chương trình sẽ gọi </w:t>
+      </w:r>
+      <w:r>
+        <w:rPr>
+          <w:rFonts w:ascii="Times New Roman" w:eastAsia="Times New Roman" w:hAnsi="Times New Roman" w:cs="Times New Roman"/>
+          <w:color w:val="000000"/>
+        </w:rPr>
+        <w:t xml:space="preserve">hàm </w:t>
+      </w:r>
+      <w:proofErr w:type="gramStart"/>
+      <w:r>
+        <w:rPr>
+          <w:rFonts w:ascii="Times New Roman" w:eastAsia="Times New Roman" w:hAnsi="Times New Roman" w:cs="Times New Roman"/>
+          <w:color w:val="000000"/>
+        </w:rPr>
+        <w:t>addNewCustomer(</w:t>
+      </w:r>
+      <w:proofErr w:type="gramEnd"/>
+      <w:r>
+        <w:rPr>
+          <w:rFonts w:ascii="Times New Roman" w:eastAsia="Times New Roman" w:hAnsi="Times New Roman" w:cs="Times New Roman"/>
+          <w:color w:val="000000"/>
+        </w:rPr>
+        <w:t xml:space="preserve">) để thực hiện thêm thông tin của 1 khách hàng với các thuộc tính </w:t>
+      </w:r>
+      <w:r>
+        <w:rPr>
+          <w:rFonts w:ascii="Times New Roman" w:eastAsia="Times New Roman" w:hAnsi="Times New Roman" w:cs="Times New Roman"/>
+        </w:rPr>
+        <w:t xml:space="preserve">đã được mô tả ở </w:t>
+      </w:r>
+      <w:r>
+        <w:rPr>
+          <w:rFonts w:ascii="Times New Roman" w:eastAsia="Times New Roman" w:hAnsi="Times New Roman" w:cs="Times New Roman"/>
+          <w:color w:val="000000"/>
+        </w:rPr>
+        <w:t>yêu cầu 1 vào mảng có tên là arrListCustomers.</w:t>
+      </w:r>
+    </w:p>
+    <w:p>
+      <w:pPr>
+        <w:pBdr>
+          <w:top w:val="nil"/>
+          <w:left w:val="nil"/>
+          <w:bottom w:val="nil"/>
+          <w:right w:val="nil"/>
+          <w:between w:val="nil"/>
+        </w:pBdr>
+        <w:tabs>
+          <w:tab w:val="left" w:pos="426"/>
+        </w:tabs>
+        <w:spacing w:before="280" w:after="0" w:line="240" w:lineRule="auto"/>
+        <w:ind w:left="540"/>
+        <w:jc w:val="both"/>
+        <w:rPr>
+          <w:rFonts w:ascii="Times New Roman" w:eastAsia="Times New Roman" w:hAnsi="Times New Roman" w:cs="Times New Roman"/>
+        </w:rPr>
+      </w:pPr>
+      <w:r>
+        <w:rPr>
+          <w:rFonts w:ascii="Times New Roman" w:eastAsia="Times New Roman" w:hAnsi="Times New Roman" w:cs="Times New Roman"/>
+        </w:rPr>
+        <w:t>Sau khi thêm mới thành công thì thực hiện back về main menu.</w:t>
+      </w:r>
+      <w:r>
+        <w:rPr>
+          <w:rFonts w:ascii="Times New Roman" w:eastAsia="Times New Roman" w:hAnsi="Times New Roman" w:cs="Times New Roman"/>
+        </w:rPr>
+        <w:br/>
+      </w:r>
+    </w:p>
+    <w:p>
+      <w:pPr>
+        <w:numPr>
+          <w:ilvl w:val="0"/>
+          <w:numId w:val="1"/>
+        </w:numPr>
+        <w:pBdr>
+          <w:top w:val="nil"/>
+          <w:left w:val="nil"/>
+          <w:bottom w:val="nil"/>
+          <w:right w:val="nil"/>
+          <w:between w:val="nil"/>
+        </w:pBdr>
+        <w:tabs>
+          <w:tab w:val="left" w:pos="426"/>
+        </w:tabs>
+        <w:spacing w:after="280" w:line="240" w:lineRule="auto"/>
+        <w:ind w:left="0" w:firstLine="284"/>
+        <w:jc w:val="both"/>
+        <w:rPr>
+          <w:rFonts w:ascii="Times New Roman" w:eastAsia="Times New Roman" w:hAnsi="Times New Roman" w:cs="Times New Roman"/>
+          <w:color w:val="000000"/>
+        </w:rPr>
+      </w:pPr>
+      <w:r>
+        <w:rPr>
+          <w:rFonts w:ascii="Times New Roman" w:eastAsia="Times New Roman" w:hAnsi="Times New Roman" w:cs="Times New Roman"/>
+        </w:rPr>
+        <w:t xml:space="preserve">Khi người dùng chọn chức năng Display Information Customer từ main menu, chương trình sẽ gọi hàm </w:t>
+      </w:r>
+      <w:proofErr w:type="gramStart"/>
+      <w:r>
+        <w:rPr>
+          <w:rFonts w:ascii="Times New Roman" w:eastAsia="Times New Roman" w:hAnsi="Times New Roman" w:cs="Times New Roman"/>
+          <w:color w:val="000000"/>
+        </w:rPr>
+        <w:t>displayCustomers(</w:t>
+      </w:r>
+      <w:proofErr w:type="gramEnd"/>
+      <w:r>
+        <w:rPr>
+          <w:rFonts w:ascii="Times New Roman" w:eastAsia="Times New Roman" w:hAnsi="Times New Roman" w:cs="Times New Roman"/>
+          <w:color w:val="000000"/>
+        </w:rPr>
+        <w:t>)</w:t>
+      </w:r>
+      <w:r>
+        <w:rPr>
+          <w:rFonts w:ascii="Times New Roman" w:eastAsia="Times New Roman" w:hAnsi="Times New Roman" w:cs="Times New Roman"/>
+        </w:rPr>
+        <w:t xml:space="preserve"> để hiển thị toàn bộ thông tin của khách hàng.</w:t>
+      </w:r>
+    </w:p>
+    <w:p>
+      <w:pPr>
+        <w:numPr>
+          <w:ilvl w:val="0"/>
+          <w:numId w:val="1"/>
+        </w:numPr>
+        <w:pBdr>
+          <w:top w:val="nil"/>
+          <w:left w:val="nil"/>
+          <w:bottom w:val="nil"/>
+          <w:right w:val="nil"/>
+          <w:between w:val="nil"/>
+        </w:pBdr>
+        <w:tabs>
+          <w:tab w:val="left" w:pos="426"/>
+        </w:tabs>
+        <w:spacing w:after="280" w:line="240" w:lineRule="auto"/>
+        <w:ind w:left="0" w:firstLine="284"/>
+        <w:jc w:val="both"/>
+        <w:rPr>
+          <w:rFonts w:ascii="Times New Roman" w:eastAsia="Times New Roman" w:hAnsi="Times New Roman" w:cs="Times New Roman"/>
+          <w:color w:val="000000"/>
+        </w:rPr>
+      </w:pPr>
+      <w:r>
+        <w:rPr>
+          <w:rFonts w:ascii="Times New Roman" w:eastAsia="Times New Roman" w:hAnsi="Times New Roman" w:cs="Times New Roman"/>
+        </w:rPr>
+        <w:t xml:space="preserve">Khi người dùng chọn Edit Information Customer từ main menu, chương trình sẽ gọi chức năng chỉnh sửa thông tin Customer được xây dựng trong hàm </w:t>
+      </w:r>
+      <w:proofErr w:type="gramStart"/>
+      <w:r>
+        <w:rPr>
+          <w:rFonts w:ascii="Times New Roman" w:eastAsia="Times New Roman" w:hAnsi="Times New Roman" w:cs="Times New Roman"/>
+        </w:rPr>
+        <w:t>editCustomer(</w:t>
+      </w:r>
+      <w:proofErr w:type="gramEnd"/>
+      <w:r>
+        <w:rPr>
+          <w:rFonts w:ascii="Times New Roman" w:eastAsia="Times New Roman" w:hAnsi="Times New Roman" w:cs="Times New Roman"/>
+        </w:rPr>
+        <w:t>). Sau khi edit thành công thì hiển thị danh sách Customer với nội dung đã được chỉnh sửa.</w:t>
+      </w:r>
+    </w:p>
+    <w:p>
+      <w:pPr>
+        <w:numPr>
+          <w:ilvl w:val="0"/>
+          <w:numId w:val="1"/>
+        </w:numPr>
+        <w:pBdr>
+          <w:top w:val="nil"/>
+          <w:left w:val="nil"/>
+          <w:bottom w:val="nil"/>
+          <w:right w:val="nil"/>
+          <w:between w:val="nil"/>
+        </w:pBdr>
+        <w:tabs>
+          <w:tab w:val="left" w:pos="426"/>
+        </w:tabs>
+        <w:spacing w:after="280" w:line="240" w:lineRule="auto"/>
+        <w:ind w:left="0" w:firstLine="284"/>
+        <w:jc w:val="both"/>
+        <w:rPr>
+          <w:rFonts w:ascii="Times New Roman" w:eastAsia="Times New Roman" w:hAnsi="Times New Roman" w:cs="Times New Roman"/>
+        </w:rPr>
+      </w:pPr>
+      <w:r>
+        <w:rPr>
+          <w:rFonts w:ascii="Times New Roman" w:eastAsia="Times New Roman" w:hAnsi="Times New Roman" w:cs="Times New Roman"/>
+        </w:rPr>
+        <w:t xml:space="preserve">Khi người dụng chọn Delete Customer từ main menu, chương trình sẽ gọi chức năng xóa thông tin Customer được xây dựng trong hàm </w:t>
+      </w:r>
+      <w:proofErr w:type="gramStart"/>
+      <w:r>
+        <w:rPr>
+          <w:rFonts w:ascii="Times New Roman" w:eastAsia="Times New Roman" w:hAnsi="Times New Roman" w:cs="Times New Roman"/>
+        </w:rPr>
+        <w:t>deleteCustomer(</w:t>
+      </w:r>
+      <w:proofErr w:type="gramEnd"/>
+      <w:r>
+        <w:rPr>
+          <w:rFonts w:ascii="Times New Roman" w:eastAsia="Times New Roman" w:hAnsi="Times New Roman" w:cs="Times New Roman"/>
+        </w:rPr>
+        <w:t>). Sau khi xóa thành công thì hiển thị danh sách Customer với danh sách khách hàng đã được xóa.</w:t>
+      </w:r>
+      <w:r>
+        <w:br w:type="page"/>
+      </w:r>
+    </w:p>
+    <w:p>
+      <w:pPr>
+        <w:pStyle w:val="Heading2"/>
+        <w:ind w:firstLine="284"/>
+        <w:jc w:val="both"/>
+        <w:rPr>
+          <w:sz w:val="24"/>
+          <w:szCs w:val="24"/>
+        </w:rPr>
+      </w:pPr>
+      <w:r>
+        <w:lastRenderedPageBreak/>
+        <w:t xml:space="preserve">Yêu cầu 6 </w:t>
+      </w:r>
+      <w:r>
+        <w:rPr>
+          <w:i/>
+          <w:color w:val="4472C4"/>
+        </w:rPr>
+        <w:t>(#6.Hướng đối tượng)</w:t>
+      </w:r>
+    </w:p>
+    <w:p>
+      <w:pPr>
+        <w:spacing w:before="280" w:after="280" w:line="240" w:lineRule="auto"/>
+        <w:ind w:firstLine="284"/>
+        <w:jc w:val="both"/>
+        <w:rPr>
+          <w:rFonts w:ascii="Times New Roman" w:eastAsia="Times New Roman" w:hAnsi="Times New Roman" w:cs="Times New Roman"/>
+          <w:b/>
+          <w:color w:val="000000"/>
+          <w:sz w:val="24"/>
+          <w:szCs w:val="24"/>
+          <w:u w:val="single"/>
+        </w:rPr>
+      </w:pPr>
+      <w:r>
+        <w:rPr>
+          <w:rFonts w:ascii="Times New Roman" w:eastAsia="Times New Roman" w:hAnsi="Times New Roman" w:cs="Times New Roman"/>
+          <w:b/>
+          <w:color w:val="000000"/>
+          <w:sz w:val="24"/>
+          <w:szCs w:val="24"/>
+          <w:u w:val="single"/>
+        </w:rPr>
+        <w:t>Objectives</w:t>
+      </w:r>
+    </w:p>
+    <w:p>
+      <w:pPr>
+        <w:spacing w:before="280" w:after="280" w:line="240" w:lineRule="auto"/>
+        <w:ind w:firstLine="284"/>
+        <w:jc w:val="both"/>
+        <w:rPr>
+          <w:rFonts w:ascii="Times New Roman" w:eastAsia="Times New Roman" w:hAnsi="Times New Roman" w:cs="Times New Roman"/>
+        </w:rPr>
+      </w:pPr>
       <w:hyperlink r:id="rId16" w:tgtFrame="_blank" w:history="1">
         <w:r>
           <w:rPr>
@@ -4627,7 +5134,47 @@
             <w:szCs w:val="23"/>
             <w:shd w:val="clear" w:color="auto" w:fill="F8F8F8"/>
           </w:rPr>
-          <w:t>https://www.youtube.com/watch?v=wrDnz8b8HAc&amp;list=PL9yu4ScFhKGwr24i_XvHL5nkRYDpVeYez&amp;index=12</w:t>
+          <w:t>https://www.youtube.com/w</w:t>
+        </w:r>
+        <w:r>
+          <w:rPr>
+            <w:rStyle w:val="Hyperlink"/>
+            <w:rFonts w:ascii="Arial" w:hAnsi="Arial" w:cs="Arial"/>
+            <w:sz w:val="23"/>
+            <w:szCs w:val="23"/>
+            <w:shd w:val="clear" w:color="auto" w:fill="F8F8F8"/>
+          </w:rPr>
+          <w:t>a</w:t>
+        </w:r>
+        <w:r>
+          <w:rPr>
+            <w:rStyle w:val="Hyperlink"/>
+            <w:rFonts w:ascii="Arial" w:hAnsi="Arial" w:cs="Arial"/>
+            <w:sz w:val="23"/>
+            <w:szCs w:val="23"/>
+            <w:shd w:val="clear" w:color="auto" w:fill="F8F8F8"/>
+          </w:rPr>
+          <w:t>tch?v=wrDnz8b8HAc&amp;list=PL9yu4ScFhKGwr24i_XvHL5nkRYDpVeYez&amp;i</w:t>
+        </w:r>
+        <w:r>
+          <w:rPr>
+            <w:rStyle w:val="Hyperlink"/>
+            <w:rFonts w:ascii="Arial" w:hAnsi="Arial" w:cs="Arial"/>
+            <w:sz w:val="23"/>
+            <w:szCs w:val="23"/>
+            <w:shd w:val="clear" w:color="auto" w:fill="F8F8F8"/>
+          </w:rPr>
+          <w:t>n</w:t>
+        </w:r>
+        <w:r>
+          <w:rPr>
+            <w:rStyle w:val="Hyperlink"/>
+            <w:rFonts w:ascii="Arial" w:hAnsi="Arial" w:cs="Arial"/>
+            <w:sz w:val="23"/>
+            <w:szCs w:val="23"/>
+            <w:shd w:val="clear" w:color="auto" w:fill="F8F8F8"/>
+          </w:rPr>
+          <w:t>dex=12</w:t>
         </w:r>
       </w:hyperlink>
       <w:r>
@@ -4648,7 +5195,27 @@
             <w:szCs w:val="23"/>
             <w:shd w:val="clear" w:color="auto" w:fill="F8F8F8"/>
           </w:rPr>
-          <w:t>https://www.youtube.com/watch?v=wjaAntfPITM&amp;list=PL9yu4ScFhKGwr24i_XvHL5nkRYDpVeYez&amp;index=13</w:t>
+          <w:t>https://www.youtube.com/w</w:t>
+        </w:r>
+        <w:r>
+          <w:rPr>
+            <w:rStyle w:val="Hyperlink"/>
+            <w:rFonts w:ascii="Arial" w:hAnsi="Arial" w:cs="Arial"/>
+            <w:sz w:val="23"/>
+            <w:szCs w:val="23"/>
+            <w:shd w:val="clear" w:color="auto" w:fill="F8F8F8"/>
+          </w:rPr>
+          <w:t>a</w:t>
+        </w:r>
+        <w:r>
+          <w:rPr>
+            <w:rStyle w:val="Hyperlink"/>
+            <w:rFonts w:ascii="Arial" w:hAnsi="Arial" w:cs="Arial"/>
+            <w:sz w:val="23"/>
+            <w:szCs w:val="23"/>
+            <w:shd w:val="clear" w:color="auto" w:fill="F8F8F8"/>
+          </w:rPr>
+          <w:t>tch?v=wjaAntfPITM&amp;list=PL9yu4ScFhKGwr24i_XvHL5nkRYDpVeYez&amp;index=13</w:t>
         </w:r>
       </w:hyperlink>
       <w:r>
@@ -4669,7 +5236,27 @@
             <w:szCs w:val="23"/>
             <w:shd w:val="clear" w:color="auto" w:fill="F8F8F8"/>
           </w:rPr>
-          <w:t>https://www.youtube.com/watch?v=jtC8rb_6dtw&amp;list=PL9yu4ScFhKGwr24i_XvHL5nkRYDpVeYez&amp;index=14</w:t>
+          <w:t>htt</w:t>
+        </w:r>
+        <w:r>
+          <w:rPr>
+            <w:rStyle w:val="Hyperlink"/>
+            <w:rFonts w:ascii="Arial" w:hAnsi="Arial" w:cs="Arial"/>
+            <w:sz w:val="23"/>
+            <w:szCs w:val="23"/>
+            <w:shd w:val="clear" w:color="auto" w:fill="F8F8F8"/>
+          </w:rPr>
+          <w:t>p</w:t>
+        </w:r>
+        <w:r>
+          <w:rPr>
+            <w:rStyle w:val="Hyperlink"/>
+            <w:rFonts w:ascii="Arial" w:hAnsi="Arial" w:cs="Arial"/>
+            <w:sz w:val="23"/>
+            <w:szCs w:val="23"/>
+            <w:shd w:val="clear" w:color="auto" w:fill="F8F8F8"/>
+          </w:rPr>
+          <w:t>s://www.youtube.com/watch?v=jtC8rb_6dtw&amp;list=PL9yu4ScFhKGwr24i_XvHL5nkRYDpVeYez&amp;index=14</w:t>
         </w:r>
       </w:hyperlink>
       <w:r>
@@ -4690,7 +5277,27 @@
             <w:szCs w:val="23"/>
             <w:shd w:val="clear" w:color="auto" w:fill="F8F8F8"/>
           </w:rPr>
-          <w:t>https://www.youtube.com/watch?v=prqwwIjZJVc&amp;list=PL9yu4ScFhKGwr24i_XvHL5nkRYDpVeYez&amp;index=15</w:t>
+          <w:t>https://www.youtub</w:t>
+        </w:r>
+        <w:r>
+          <w:rPr>
+            <w:rStyle w:val="Hyperlink"/>
+            <w:rFonts w:ascii="Arial" w:hAnsi="Arial" w:cs="Arial"/>
+            <w:sz w:val="23"/>
+            <w:szCs w:val="23"/>
+            <w:shd w:val="clear" w:color="auto" w:fill="F8F8F8"/>
+          </w:rPr>
+          <w:t>e</w:t>
+        </w:r>
+        <w:r>
+          <w:rPr>
+            <w:rStyle w:val="Hyperlink"/>
+            <w:rFonts w:ascii="Arial" w:hAnsi="Arial" w:cs="Arial"/>
+            <w:sz w:val="23"/>
+            <w:szCs w:val="23"/>
+            <w:shd w:val="clear" w:color="auto" w:fill="F8F8F8"/>
+          </w:rPr>
+          <w:t>.com/watch?v=prqwwIjZJVc&amp;list=PL9yu4ScFhKGwr24i_XvHL5nkRYDpVeYez&amp;index=15</w:t>
         </w:r>
       </w:hyperlink>
       <w:r>
@@ -4711,10 +5318,8 @@
             <w:szCs w:val="23"/>
             <w:shd w:val="clear" w:color="auto" w:fill="F8F8F8"/>
           </w:rPr>
-          <w:t>https://w</w:t>
+          <w:t>https://</w:t>
         </w:r>
-        <w:bookmarkStart w:id="1" w:name="_GoBack"/>
-        <w:bookmarkEnd w:id="1"/>
         <w:r>
           <w:rPr>
             <w:rStyle w:val="Hyperlink"/>
@@ -4733,492 +5338,12 @@
             <w:szCs w:val="23"/>
             <w:shd w:val="clear" w:color="auto" w:fill="F8F8F8"/>
           </w:rPr>
-          <w:t>w.youtube.com/watch?v=sezUhSbFDLk&amp;list=PL9yu4ScFhKGwr24i_XvHL5nkRYDpVeYez&amp;index=16</w:t>
+          <w:t>ww.youtube.com/watch?v=sezUhSbFDLk&amp;list=PL9yu4ScFhKGwr24i_XvHL5nkRYDpVeYez&amp;index=16</w:t>
         </w:r>
       </w:hyperlink>
     </w:p>
     <w:p>
       <w:pPr>
-        <w:numPr>
-          <w:ilvl w:val="0"/>
-          <w:numId w:val="1"/>
-        </w:numPr>
-        <w:pBdr>
-          <w:top w:val="nil"/>
-          <w:left w:val="nil"/>
-          <w:bottom w:val="nil"/>
-          <w:right w:val="nil"/>
-          <w:between w:val="nil"/>
-        </w:pBdr>
-        <w:tabs>
-          <w:tab w:val="left" w:pos="426"/>
-        </w:tabs>
-        <w:spacing w:before="280" w:after="280" w:line="240" w:lineRule="auto"/>
-        <w:ind w:left="0" w:firstLine="284"/>
-        <w:jc w:val="both"/>
-        <w:rPr>
-          <w:rFonts w:ascii="Times New Roman" w:eastAsia="Times New Roman" w:hAnsi="Times New Roman" w:cs="Times New Roman"/>
-          <w:color w:val="000000"/>
-        </w:rPr>
-      </w:pPr>
-      <w:r>
-        <w:rPr>
-          <w:rFonts w:ascii="Times New Roman" w:eastAsia="Times New Roman" w:hAnsi="Times New Roman" w:cs="Times New Roman"/>
-          <w:color w:val="000000"/>
-        </w:rPr>
-        <w:t xml:space="preserve">Xây dựng function tên displayMainMenu() hiển thị </w:t>
-      </w:r>
-      <w:r>
-        <w:rPr>
-          <w:rFonts w:ascii="Times New Roman" w:eastAsia="Times New Roman" w:hAnsi="Times New Roman" w:cs="Times New Roman"/>
-        </w:rPr>
-        <w:t xml:space="preserve">trình đơn chính (main menu) để </w:t>
-      </w:r>
-      <w:r>
-        <w:rPr>
-          <w:rFonts w:ascii="Times New Roman" w:eastAsia="Times New Roman" w:hAnsi="Times New Roman" w:cs="Times New Roman"/>
-          <w:color w:val="000000"/>
-        </w:rPr>
-        <w:t xml:space="preserve">người dùng lựa chọn các </w:t>
-      </w:r>
-      <w:r>
-        <w:rPr>
-          <w:rFonts w:ascii="Times New Roman" w:eastAsia="Times New Roman" w:hAnsi="Times New Roman" w:cs="Times New Roman"/>
-        </w:rPr>
-        <w:t xml:space="preserve">chức </w:t>
-      </w:r>
-      <w:r>
-        <w:rPr>
-          <w:rFonts w:ascii="Times New Roman" w:eastAsia="Times New Roman" w:hAnsi="Times New Roman" w:cs="Times New Roman"/>
-          <w:color w:val="000000"/>
-        </w:rPr>
-        <w:t>năng</w:t>
-      </w:r>
-    </w:p>
-    <w:p>
-      <w:pPr>
-        <w:numPr>
-          <w:ilvl w:val="0"/>
-          <w:numId w:val="9"/>
-        </w:numPr>
-        <w:pBdr>
-          <w:top w:val="nil"/>
-          <w:left w:val="nil"/>
-          <w:bottom w:val="nil"/>
-          <w:right w:val="nil"/>
-          <w:between w:val="nil"/>
-        </w:pBdr>
-        <w:tabs>
-          <w:tab w:val="left" w:pos="426"/>
-        </w:tabs>
-        <w:spacing w:before="280" w:after="0" w:line="240" w:lineRule="auto"/>
-        <w:jc w:val="both"/>
-        <w:rPr>
-          <w:rFonts w:ascii="Times New Roman" w:eastAsia="Times New Roman" w:hAnsi="Times New Roman" w:cs="Times New Roman"/>
-          <w:color w:val="000000"/>
-        </w:rPr>
-      </w:pPr>
-      <w:r>
-        <w:rPr>
-          <w:rFonts w:ascii="Times New Roman" w:eastAsia="Times New Roman" w:hAnsi="Times New Roman" w:cs="Times New Roman"/>
-          <w:color w:val="000000"/>
-        </w:rPr>
-        <w:t xml:space="preserve">Add New Customer. </w:t>
-      </w:r>
-    </w:p>
-    <w:p>
-      <w:pPr>
-        <w:numPr>
-          <w:ilvl w:val="0"/>
-          <w:numId w:val="9"/>
-        </w:numPr>
-        <w:pBdr>
-          <w:top w:val="nil"/>
-          <w:left w:val="nil"/>
-          <w:bottom w:val="nil"/>
-          <w:right w:val="nil"/>
-          <w:between w:val="nil"/>
-        </w:pBdr>
-        <w:tabs>
-          <w:tab w:val="left" w:pos="426"/>
-        </w:tabs>
-        <w:spacing w:after="0" w:line="240" w:lineRule="auto"/>
-        <w:jc w:val="both"/>
-        <w:rPr>
-          <w:rFonts w:ascii="Times New Roman" w:eastAsia="Times New Roman" w:hAnsi="Times New Roman" w:cs="Times New Roman"/>
-          <w:color w:val="000000"/>
-        </w:rPr>
-      </w:pPr>
-      <w:r>
-        <w:rPr>
-          <w:rFonts w:ascii="Times New Roman" w:eastAsia="Times New Roman" w:hAnsi="Times New Roman" w:cs="Times New Roman"/>
-          <w:color w:val="000000"/>
-        </w:rPr>
-        <w:t>Display Information Customer.</w:t>
-      </w:r>
-    </w:p>
-    <w:p>
-      <w:pPr>
-        <w:numPr>
-          <w:ilvl w:val="0"/>
-          <w:numId w:val="9"/>
-        </w:numPr>
-        <w:pBdr>
-          <w:top w:val="nil"/>
-          <w:left w:val="nil"/>
-          <w:bottom w:val="nil"/>
-          <w:right w:val="nil"/>
-          <w:between w:val="nil"/>
-        </w:pBdr>
-        <w:tabs>
-          <w:tab w:val="left" w:pos="426"/>
-        </w:tabs>
-        <w:spacing w:after="0" w:line="240" w:lineRule="auto"/>
-        <w:jc w:val="both"/>
-        <w:rPr>
-          <w:rFonts w:ascii="Times New Roman" w:eastAsia="Times New Roman" w:hAnsi="Times New Roman" w:cs="Times New Roman"/>
-          <w:color w:val="000000"/>
-        </w:rPr>
-      </w:pPr>
-      <w:r>
-        <w:rPr>
-          <w:rFonts w:ascii="Times New Roman" w:eastAsia="Times New Roman" w:hAnsi="Times New Roman" w:cs="Times New Roman"/>
-          <w:color w:val="000000"/>
-        </w:rPr>
-        <w:t>Edit Information Customer.</w:t>
-      </w:r>
-    </w:p>
-    <w:p>
-      <w:pPr>
-        <w:numPr>
-          <w:ilvl w:val="0"/>
-          <w:numId w:val="9"/>
-        </w:numPr>
-        <w:pBdr>
-          <w:top w:val="nil"/>
-          <w:left w:val="nil"/>
-          <w:bottom w:val="nil"/>
-          <w:right w:val="nil"/>
-          <w:between w:val="nil"/>
-        </w:pBdr>
-        <w:tabs>
-          <w:tab w:val="left" w:pos="426"/>
-        </w:tabs>
-        <w:spacing w:after="0" w:line="240" w:lineRule="auto"/>
-        <w:jc w:val="both"/>
-        <w:rPr>
-          <w:rFonts w:ascii="Times New Roman" w:eastAsia="Times New Roman" w:hAnsi="Times New Roman" w:cs="Times New Roman"/>
-          <w:color w:val="000000"/>
-        </w:rPr>
-      </w:pPr>
-      <w:r>
-        <w:rPr>
-          <w:rFonts w:ascii="Times New Roman" w:eastAsia="Times New Roman" w:hAnsi="Times New Roman" w:cs="Times New Roman"/>
-          <w:color w:val="000000"/>
-        </w:rPr>
-        <w:t>Delete Customer.</w:t>
-      </w:r>
-    </w:p>
-    <w:p>
-      <w:pPr>
-        <w:numPr>
-          <w:ilvl w:val="0"/>
-          <w:numId w:val="9"/>
-        </w:numPr>
-        <w:pBdr>
-          <w:top w:val="nil"/>
-          <w:left w:val="nil"/>
-          <w:bottom w:val="nil"/>
-          <w:right w:val="nil"/>
-          <w:between w:val="nil"/>
-        </w:pBdr>
-        <w:tabs>
-          <w:tab w:val="left" w:pos="426"/>
-        </w:tabs>
-        <w:spacing w:after="280" w:line="240" w:lineRule="auto"/>
-        <w:jc w:val="both"/>
-        <w:rPr>
-          <w:rFonts w:ascii="Times New Roman" w:eastAsia="Times New Roman" w:hAnsi="Times New Roman" w:cs="Times New Roman"/>
-          <w:color w:val="000000"/>
-        </w:rPr>
-      </w:pPr>
-      <w:r>
-        <w:rPr>
-          <w:rFonts w:ascii="Times New Roman" w:eastAsia="Times New Roman" w:hAnsi="Times New Roman" w:cs="Times New Roman"/>
-          <w:color w:val="000000"/>
-        </w:rPr>
-        <w:t>Exit.</w:t>
-      </w:r>
-    </w:p>
-    <w:p>
-      <w:pPr>
-        <w:numPr>
-          <w:ilvl w:val="0"/>
-          <w:numId w:val="1"/>
-        </w:numPr>
-        <w:pBdr>
-          <w:top w:val="nil"/>
-          <w:left w:val="nil"/>
-          <w:bottom w:val="nil"/>
-          <w:right w:val="nil"/>
-          <w:between w:val="nil"/>
-        </w:pBdr>
-        <w:tabs>
-          <w:tab w:val="left" w:pos="426"/>
-        </w:tabs>
-        <w:spacing w:before="280" w:after="0" w:line="240" w:lineRule="auto"/>
-        <w:ind w:left="0" w:firstLine="284"/>
-        <w:jc w:val="both"/>
-        <w:rPr>
-          <w:rFonts w:ascii="Times New Roman" w:eastAsia="Times New Roman" w:hAnsi="Times New Roman" w:cs="Times New Roman"/>
-          <w:color w:val="000000"/>
-        </w:rPr>
-      </w:pPr>
-      <w:r>
-        <w:rPr>
-          <w:rFonts w:ascii="Times New Roman" w:eastAsia="Times New Roman" w:hAnsi="Times New Roman" w:cs="Times New Roman"/>
-        </w:rPr>
-        <w:t xml:space="preserve">Khi người dùng chọn Add New Customer từ main menu, chương trình sẽ gọi </w:t>
-      </w:r>
-      <w:r>
-        <w:rPr>
-          <w:rFonts w:ascii="Times New Roman" w:eastAsia="Times New Roman" w:hAnsi="Times New Roman" w:cs="Times New Roman"/>
-          <w:color w:val="000000"/>
-        </w:rPr>
-        <w:t xml:space="preserve">hàm </w:t>
-      </w:r>
-      <w:proofErr w:type="gramStart"/>
-      <w:r>
-        <w:rPr>
-          <w:rFonts w:ascii="Times New Roman" w:eastAsia="Times New Roman" w:hAnsi="Times New Roman" w:cs="Times New Roman"/>
-          <w:color w:val="000000"/>
-        </w:rPr>
-        <w:t>addNewCustomer(</w:t>
-      </w:r>
-      <w:proofErr w:type="gramEnd"/>
-      <w:r>
-        <w:rPr>
-          <w:rFonts w:ascii="Times New Roman" w:eastAsia="Times New Roman" w:hAnsi="Times New Roman" w:cs="Times New Roman"/>
-          <w:color w:val="000000"/>
-        </w:rPr>
-        <w:t xml:space="preserve">) để thực hiện thêm thông tin của 1 khách hàng với các thuộc tính </w:t>
-      </w:r>
-      <w:r>
-        <w:rPr>
-          <w:rFonts w:ascii="Times New Roman" w:eastAsia="Times New Roman" w:hAnsi="Times New Roman" w:cs="Times New Roman"/>
-        </w:rPr>
-        <w:t xml:space="preserve">đã được mô tả ở </w:t>
-      </w:r>
-      <w:r>
-        <w:rPr>
-          <w:rFonts w:ascii="Times New Roman" w:eastAsia="Times New Roman" w:hAnsi="Times New Roman" w:cs="Times New Roman"/>
-          <w:color w:val="000000"/>
-        </w:rPr>
-        <w:t>yêu cầu 1 vào mảng có tên là arrListCustomers.</w:t>
-      </w:r>
-    </w:p>
-    <w:p>
-      <w:pPr>
-        <w:pBdr>
-          <w:top w:val="nil"/>
-          <w:left w:val="nil"/>
-          <w:bottom w:val="nil"/>
-          <w:right w:val="nil"/>
-          <w:between w:val="nil"/>
-        </w:pBdr>
-        <w:tabs>
-          <w:tab w:val="left" w:pos="426"/>
-        </w:tabs>
-        <w:spacing w:before="280" w:after="0" w:line="240" w:lineRule="auto"/>
-        <w:ind w:left="540"/>
-        <w:jc w:val="both"/>
-        <w:rPr>
-          <w:rFonts w:ascii="Times New Roman" w:eastAsia="Times New Roman" w:hAnsi="Times New Roman" w:cs="Times New Roman"/>
-        </w:rPr>
-      </w:pPr>
-      <w:r>
-        <w:rPr>
-          <w:rFonts w:ascii="Times New Roman" w:eastAsia="Times New Roman" w:hAnsi="Times New Roman" w:cs="Times New Roman"/>
-        </w:rPr>
-        <w:t>Sau khi thêm mới thành công thì thực hiện back về main menu.</w:t>
-      </w:r>
-      <w:r>
-        <w:rPr>
-          <w:rFonts w:ascii="Times New Roman" w:eastAsia="Times New Roman" w:hAnsi="Times New Roman" w:cs="Times New Roman"/>
-        </w:rPr>
-        <w:br/>
-      </w:r>
-    </w:p>
-    <w:p>
-      <w:pPr>
-        <w:numPr>
-          <w:ilvl w:val="0"/>
-          <w:numId w:val="1"/>
-        </w:numPr>
-        <w:pBdr>
-          <w:top w:val="nil"/>
-          <w:left w:val="nil"/>
-          <w:bottom w:val="nil"/>
-          <w:right w:val="nil"/>
-          <w:between w:val="nil"/>
-        </w:pBdr>
-        <w:tabs>
-          <w:tab w:val="left" w:pos="426"/>
-        </w:tabs>
-        <w:spacing w:after="280" w:line="240" w:lineRule="auto"/>
-        <w:ind w:left="0" w:firstLine="284"/>
-        <w:jc w:val="both"/>
-        <w:rPr>
-          <w:rFonts w:ascii="Times New Roman" w:eastAsia="Times New Roman" w:hAnsi="Times New Roman" w:cs="Times New Roman"/>
-          <w:color w:val="000000"/>
-        </w:rPr>
-      </w:pPr>
-      <w:r>
-        <w:rPr>
-          <w:rFonts w:ascii="Times New Roman" w:eastAsia="Times New Roman" w:hAnsi="Times New Roman" w:cs="Times New Roman"/>
-        </w:rPr>
-        <w:t xml:space="preserve">Khi người dùng chọn chức năng Display Information Customer từ main menu, chương trình sẽ gọi hàm </w:t>
-      </w:r>
-      <w:proofErr w:type="gramStart"/>
-      <w:r>
-        <w:rPr>
-          <w:rFonts w:ascii="Times New Roman" w:eastAsia="Times New Roman" w:hAnsi="Times New Roman" w:cs="Times New Roman"/>
-          <w:color w:val="000000"/>
-        </w:rPr>
-        <w:t>displayCustomers(</w:t>
-      </w:r>
-      <w:proofErr w:type="gramEnd"/>
-      <w:r>
-        <w:rPr>
-          <w:rFonts w:ascii="Times New Roman" w:eastAsia="Times New Roman" w:hAnsi="Times New Roman" w:cs="Times New Roman"/>
-          <w:color w:val="000000"/>
-        </w:rPr>
-        <w:t>)</w:t>
-      </w:r>
-      <w:r>
-        <w:rPr>
-          <w:rFonts w:ascii="Times New Roman" w:eastAsia="Times New Roman" w:hAnsi="Times New Roman" w:cs="Times New Roman"/>
-        </w:rPr>
-        <w:t xml:space="preserve"> để hiển thị toàn bộ thông tin của khách hàng.</w:t>
-      </w:r>
-    </w:p>
-    <w:p>
-      <w:pPr>
-        <w:numPr>
-          <w:ilvl w:val="0"/>
-          <w:numId w:val="1"/>
-        </w:numPr>
-        <w:pBdr>
-          <w:top w:val="nil"/>
-          <w:left w:val="nil"/>
-          <w:bottom w:val="nil"/>
-          <w:right w:val="nil"/>
-          <w:between w:val="nil"/>
-        </w:pBdr>
-        <w:tabs>
-          <w:tab w:val="left" w:pos="426"/>
-        </w:tabs>
-        <w:spacing w:after="280" w:line="240" w:lineRule="auto"/>
-        <w:ind w:left="0" w:firstLine="284"/>
-        <w:jc w:val="both"/>
-        <w:rPr>
-          <w:rFonts w:ascii="Times New Roman" w:eastAsia="Times New Roman" w:hAnsi="Times New Roman" w:cs="Times New Roman"/>
-          <w:color w:val="000000"/>
-        </w:rPr>
-      </w:pPr>
-      <w:r>
-        <w:rPr>
-          <w:rFonts w:ascii="Times New Roman" w:eastAsia="Times New Roman" w:hAnsi="Times New Roman" w:cs="Times New Roman"/>
-        </w:rPr>
-        <w:lastRenderedPageBreak/>
-        <w:t xml:space="preserve">Khi người dùng chọn Edit Information Customer từ main menu, chương trình sẽ gọi chức năng chỉnh sửa thông tin Customer được xây dựng trong hàm </w:t>
-      </w:r>
-      <w:proofErr w:type="gramStart"/>
-      <w:r>
-        <w:rPr>
-          <w:rFonts w:ascii="Times New Roman" w:eastAsia="Times New Roman" w:hAnsi="Times New Roman" w:cs="Times New Roman"/>
-        </w:rPr>
-        <w:t>editCustomer(</w:t>
-      </w:r>
-      <w:proofErr w:type="gramEnd"/>
-      <w:r>
-        <w:rPr>
-          <w:rFonts w:ascii="Times New Roman" w:eastAsia="Times New Roman" w:hAnsi="Times New Roman" w:cs="Times New Roman"/>
-        </w:rPr>
-        <w:t>). Sau khi edit thành công thì hiển thị danh sách Customer với nội dung đã được chỉnh sửa.</w:t>
-      </w:r>
-    </w:p>
-    <w:p>
-      <w:pPr>
-        <w:numPr>
-          <w:ilvl w:val="0"/>
-          <w:numId w:val="1"/>
-        </w:numPr>
-        <w:pBdr>
-          <w:top w:val="nil"/>
-          <w:left w:val="nil"/>
-          <w:bottom w:val="nil"/>
-          <w:right w:val="nil"/>
-          <w:between w:val="nil"/>
-        </w:pBdr>
-        <w:tabs>
-          <w:tab w:val="left" w:pos="426"/>
-        </w:tabs>
-        <w:spacing w:after="280" w:line="240" w:lineRule="auto"/>
-        <w:ind w:left="0" w:firstLine="284"/>
-        <w:jc w:val="both"/>
-        <w:rPr>
-          <w:rFonts w:ascii="Times New Roman" w:eastAsia="Times New Roman" w:hAnsi="Times New Roman" w:cs="Times New Roman"/>
-        </w:rPr>
-      </w:pPr>
-      <w:r>
-        <w:rPr>
-          <w:rFonts w:ascii="Times New Roman" w:eastAsia="Times New Roman" w:hAnsi="Times New Roman" w:cs="Times New Roman"/>
-        </w:rPr>
-        <w:t xml:space="preserve">Khi người dụng chọn Delete Customer từ main menu, chương trình sẽ gọi chức năng xóa thông tin Customer được xây dựng trong hàm </w:t>
-      </w:r>
-      <w:proofErr w:type="gramStart"/>
-      <w:r>
-        <w:rPr>
-          <w:rFonts w:ascii="Times New Roman" w:eastAsia="Times New Roman" w:hAnsi="Times New Roman" w:cs="Times New Roman"/>
-        </w:rPr>
-        <w:t>deleteCustomer(</w:t>
-      </w:r>
-      <w:proofErr w:type="gramEnd"/>
-      <w:r>
-        <w:rPr>
-          <w:rFonts w:ascii="Times New Roman" w:eastAsia="Times New Roman" w:hAnsi="Times New Roman" w:cs="Times New Roman"/>
-        </w:rPr>
-        <w:t>). Sau khi xóa thành công thì hiển thị danh sách Customer với danh sách khách hàng đã được xóa.</w:t>
-      </w:r>
-      <w:r>
-        <w:br w:type="page"/>
-      </w:r>
-    </w:p>
-    <w:p>
-      <w:pPr>
-        <w:pStyle w:val="Heading2"/>
-        <w:ind w:firstLine="284"/>
-        <w:jc w:val="both"/>
-        <w:rPr>
-          <w:sz w:val="24"/>
-          <w:szCs w:val="24"/>
-        </w:rPr>
-      </w:pPr>
-      <w:r>
-        <w:lastRenderedPageBreak/>
-        <w:t xml:space="preserve">Yêu cầu 6 </w:t>
-      </w:r>
-      <w:r>
-        <w:rPr>
-          <w:i/>
-          <w:color w:val="4472C4"/>
-        </w:rPr>
-        <w:t>(#6.Hướng đối tượng)</w:t>
-      </w:r>
-    </w:p>
-    <w:p>
-      <w:pPr>
         <w:spacing w:before="280" w:after="280" w:line="240" w:lineRule="auto"/>
         <w:ind w:firstLine="284"/>
         <w:jc w:val="both"/>
@@ -5231,17 +5356,6 @@
           <w:u w:val="single"/>
         </w:rPr>
       </w:pPr>
-      <w:r>
-        <w:rPr>
-          <w:rFonts w:ascii="Times New Roman" w:eastAsia="Times New Roman" w:hAnsi="Times New Roman" w:cs="Times New Roman"/>
-          <w:b/>
-          <w:color w:val="000000"/>
-          <w:sz w:val="24"/>
-          <w:szCs w:val="24"/>
-          <w:u w:val="single"/>
-        </w:rPr>
-        <w:t>Objectives</w:t>
-      </w:r>
     </w:p>
     <w:p>
       <w:pPr>
@@ -5837,6 +5951,7 @@
           <w:sz w:val="24"/>
           <w:szCs w:val="24"/>
         </w:rPr>
+        <w:lastRenderedPageBreak/>
         <w:t xml:space="preserve">Chạy chương trình với menu tương tự như </w:t>
       </w:r>
       <w:r>
@@ -6142,8 +6257,8 @@
           <w:szCs w:val="24"/>
         </w:rPr>
       </w:pPr>
-      <w:bookmarkStart w:id="2" w:name="_heading=h.30j0zll" w:colFirst="0" w:colLast="0"/>
-      <w:bookmarkEnd w:id="2"/>
+      <w:bookmarkStart w:id="1" w:name="_heading=h.30j0zll" w:colFirst="0" w:colLast="0"/>
+      <w:bookmarkEnd w:id="1"/>
       <w:r>
         <w:rPr>
           <w:rFonts w:ascii="Times New Roman" w:eastAsia="Times New Roman" w:hAnsi="Times New Roman" w:cs="Times New Roman"/>
@@ -6557,6 +6672,8 @@
         </w:rPr>
         <w:t>Display information Employees</w:t>
       </w:r>
+      <w:bookmarkStart w:id="2" w:name="_GoBack"/>
+      <w:bookmarkEnd w:id="2"/>
     </w:p>
     <w:p>
       <w:pPr>
@@ -9122,7 +9239,7 @@
   <a:extraClrSchemeLst/>
   <a:extLst>
     <a:ext uri="{05A4C25C-085E-4340-85A3-A5531E510DB2}">
-      <thm15:themeFamily xmlns:thm15="http://schemas.microsoft.com/office/thememl/2012/main" xmlns="" name="Office Theme" id="{62F939B6-93AF-4DB8-9C6B-D6C7DFDC589F}" vid="{4A3C46E8-61CC-4603-A589-7422A47A8E4A}"/>
+      <thm15:themeFamily xmlns="" xmlns:thm15="http://schemas.microsoft.com/office/thememl/2012/main" name="Office Theme" id="{62F939B6-93AF-4DB8-9C6B-D6C7DFDC589F}" vid="{4A3C46E8-61CC-4603-A589-7422A47A8E4A}"/>
     </a:ext>
   </a:extLst>
 </a:theme>
